--- a/PyE/Clase 3/Resumen 3.docx
+++ b/PyE/Clase 3/Resumen 3.docx
@@ -192,6 +192,7 @@
             </w:pPr>
             <w:r>
               <w:rPr>
+                <w:noProof/>
                 <w:sz w:val="20"/>
                 <w:szCs w:val="20"/>
               </w:rPr>
@@ -349,6 +350,7 @@
             </w:pPr>
             <w:r>
               <w:rPr>
+                <w:noProof/>
                 <w:sz w:val="20"/>
                 <w:szCs w:val="20"/>
               </w:rPr>
@@ -469,14 +471,7 @@
                 <w:sz w:val="20"/>
                 <w:szCs w:val="20"/>
               </w:rPr>
-              <w:t>correspondiente</w:t>
-            </w:r>
-            <w:r>
-              <w:rPr>
-                <w:sz w:val="20"/>
-                <w:szCs w:val="20"/>
-              </w:rPr>
-              <w:t>.</w:t>
+              <w:t>correspondiente.</w:t>
             </w:r>
           </w:p>
         </w:tc>
@@ -518,6 +513,7 @@
             </w:pPr>
             <w:r>
               <w:rPr>
+                <w:noProof/>
                 <w:sz w:val="20"/>
                 <w:szCs w:val="20"/>
               </w:rPr>
@@ -582,70 +578,7 @@
                 <w:sz w:val="20"/>
                 <w:szCs w:val="20"/>
               </w:rPr>
-              <w:t>No siempre los valores de una variable tienen la misma</w:t>
-            </w:r>
-            <w:r>
-              <w:rPr>
-                <w:sz w:val="20"/>
-                <w:szCs w:val="20"/>
-              </w:rPr>
-              <w:t xml:space="preserve"> </w:t>
-            </w:r>
-            <w:r>
-              <w:rPr>
-                <w:sz w:val="20"/>
-                <w:szCs w:val="20"/>
-              </w:rPr>
-              <w:t>importancia o el mismo peso por este</w:t>
-            </w:r>
-            <w:r>
-              <w:rPr>
-                <w:sz w:val="20"/>
-                <w:szCs w:val="20"/>
-              </w:rPr>
-              <w:t xml:space="preserve"> </w:t>
-            </w:r>
-            <w:r>
-              <w:rPr>
-                <w:sz w:val="20"/>
-                <w:szCs w:val="20"/>
-              </w:rPr>
-              <w:t>motivo es que recurrimos</w:t>
-            </w:r>
-            <w:r>
-              <w:rPr>
-                <w:sz w:val="20"/>
-                <w:szCs w:val="20"/>
-              </w:rPr>
-              <w:t xml:space="preserve"> </w:t>
-            </w:r>
-            <w:r>
-              <w:rPr>
-                <w:sz w:val="20"/>
-                <w:szCs w:val="20"/>
-              </w:rPr>
-              <w:t>a “ponderar” es decir a darle un peso relativo a determinados</w:t>
-            </w:r>
-            <w:r>
-              <w:rPr>
-                <w:sz w:val="20"/>
-                <w:szCs w:val="20"/>
-              </w:rPr>
-              <w:t xml:space="preserve"> </w:t>
-            </w:r>
-            <w:r>
-              <w:rPr>
-                <w:sz w:val="20"/>
-                <w:szCs w:val="20"/>
-              </w:rPr>
-              <w:t>valores de dicha variable</w:t>
-            </w:r>
-            <w:r>
-              <w:rPr>
-                <w:sz w:val="20"/>
-                <w:szCs w:val="20"/>
-              </w:rPr>
-              <w:t>.</w:t>
+              <w:t>No siempre los valores de una variable tienen la misma importancia o el mismo peso por este motivo es que recurrimos a “ponderar” es decir a darle un peso relativo a determinados valores de dicha variable.</w:t>
             </w:r>
           </w:p>
         </w:tc>
@@ -687,6 +620,7 @@
             </w:pPr>
             <w:r>
               <w:rPr>
+                <w:noProof/>
                 <w:sz w:val="20"/>
                 <w:szCs w:val="20"/>
               </w:rPr>
@@ -744,36 +678,22 @@
                 <w:sz w:val="20"/>
                 <w:szCs w:val="20"/>
               </w:rPr>
-              <w:t xml:space="preserve">   </w:t>
-            </w:r>
-            <w:r>
-              <w:rPr>
-                <w:sz w:val="20"/>
-                <w:szCs w:val="20"/>
-              </w:rPr>
-              <w:t>Es el valor de la variable que se repite con mayor frecuencia.</w:t>
-            </w:r>
-          </w:p>
-          <w:p>
-            <w:pPr>
-              <w:rPr>
-                <w:sz w:val="20"/>
-                <w:szCs w:val="20"/>
-              </w:rPr>
-            </w:pPr>
-            <w:r>
-              <w:rPr>
-                <w:sz w:val="20"/>
-                <w:szCs w:val="20"/>
-              </w:rPr>
-              <w:t xml:space="preserve">   </w:t>
-            </w:r>
-            <w:r>
-              <w:rPr>
-                <w:sz w:val="20"/>
-                <w:szCs w:val="20"/>
-              </w:rPr>
-              <w:t xml:space="preserve">Si la variable es </w:t>
+              <w:t xml:space="preserve">   Es el valor de la variable que se repite con mayor frecuencia.</w:t>
+            </w:r>
+          </w:p>
+          <w:p>
+            <w:pPr>
+              <w:rPr>
+                <w:sz w:val="20"/>
+                <w:szCs w:val="20"/>
+              </w:rPr>
+            </w:pPr>
+            <w:r>
+              <w:rPr>
+                <w:sz w:val="20"/>
+                <w:szCs w:val="20"/>
+              </w:rPr>
+              <w:t xml:space="preserve">   Si la variable es </w:t>
             </w:r>
             <w:r>
               <w:rPr>
@@ -788,21 +708,7 @@
                 <w:sz w:val="20"/>
                 <w:szCs w:val="20"/>
               </w:rPr>
-              <w:t xml:space="preserve"> bastará con inspeccionar la columna de</w:t>
-            </w:r>
-            <w:r>
-              <w:rPr>
-                <w:sz w:val="20"/>
-                <w:szCs w:val="20"/>
-              </w:rPr>
-              <w:t xml:space="preserve"> frecuencia</w:t>
-            </w:r>
-            <w:r>
-              <w:rPr>
-                <w:sz w:val="20"/>
-                <w:szCs w:val="20"/>
-              </w:rPr>
-              <w:t xml:space="preserve"> absoluta y ubicar la variable que le corresponde la mayor frecuencia.</w:t>
+              <w:t xml:space="preserve"> bastará con inspeccionar la columna de frecuencia absoluta y ubicar la variable que le corresponde la mayor frecuencia.</w:t>
             </w:r>
           </w:p>
         </w:tc>
@@ -826,23 +732,7 @@
                 <w:bCs/>
                 <w:highlight w:val="green"/>
               </w:rPr>
-              <w:t>Moda de un I</w:t>
-            </w:r>
-            <w:r>
-              <w:rPr>
-                <w:b/>
-                <w:bCs/>
-                <w:highlight w:val="green"/>
-              </w:rPr>
-              <w:t>ntervalo moda</w:t>
-            </w:r>
-            <w:r>
-              <w:rPr>
-                <w:b/>
-                <w:bCs/>
-                <w:highlight w:val="green"/>
-              </w:rPr>
-              <w:t>l</w:t>
+              <w:t>Moda de un Intervalo modal</w:t>
             </w:r>
           </w:p>
         </w:tc>
@@ -860,6 +750,7 @@
             </w:pPr>
             <w:r>
               <w:rPr>
+                <w:noProof/>
                 <w:sz w:val="20"/>
                 <w:szCs w:val="20"/>
               </w:rPr>
@@ -909,6 +800,7 @@
             </w:pPr>
             <w:r>
               <w:rPr>
+                <w:noProof/>
                 <w:sz w:val="20"/>
                 <w:szCs w:val="20"/>
               </w:rPr>
@@ -1036,6 +928,7 @@
             </w:pPr>
             <w:r>
               <w:rPr>
+                <w:noProof/>
                 <w:sz w:val="20"/>
                 <w:szCs w:val="20"/>
               </w:rPr>
@@ -1121,6 +1014,7 @@
             </w:pPr>
             <w:r>
               <w:rPr>
+                <w:noProof/>
                 <w:sz w:val="20"/>
                 <w:szCs w:val="20"/>
               </w:rPr>
@@ -1177,6 +1071,7 @@
             </w:r>
             <w:r>
               <w:rPr>
+                <w:noProof/>
                 <w:sz w:val="20"/>
                 <w:szCs w:val="20"/>
               </w:rPr>
@@ -1401,14 +1296,7 @@
                 <w:sz w:val="20"/>
                 <w:szCs w:val="20"/>
               </w:rPr>
-              <w:t xml:space="preserve">   </w:t>
-            </w:r>
-            <w:r>
-              <w:rPr>
-                <w:sz w:val="20"/>
-                <w:szCs w:val="20"/>
-              </w:rPr>
-              <w:t>Si los valores se presentan en una tabla de frecuencia, es necesario determinar las</w:t>
+              <w:t xml:space="preserve">   Si los valores se presentan en una tabla de frecuencia, es necesario determinar las</w:t>
             </w:r>
             <w:r>
               <w:rPr>
@@ -1488,43 +1376,7 @@
         <w:sym w:font="Wingdings" w:char="F0E0"/>
       </w:r>
       <w:r>
-        <w:t xml:space="preserve"> </w:t>
-      </w:r>
-      <w:r>
-        <w:t>Son aquellas que permite estudiar cómo “</w:t>
-      </w:r>
-      <w:r>
-        <w:t xml:space="preserve">varia” </w:t>
-      </w:r>
-      <w:r>
-        <w:t>en su</w:t>
-      </w:r>
-      <w:r>
-        <w:t xml:space="preserve"> </w:t>
-      </w:r>
-      <w:r>
-        <w:t>conjunto los valores observados de una</w:t>
-      </w:r>
-      <w:r>
-        <w:t xml:space="preserve"> </w:t>
-      </w:r>
-      <w:r>
-        <w:t>variable con respecto a alguna medida de</w:t>
-      </w:r>
-      <w:r>
-        <w:t xml:space="preserve"> </w:t>
-      </w:r>
-      <w:r>
-        <w:t>tendencia</w:t>
-      </w:r>
-      <w:r>
-        <w:t xml:space="preserve"> </w:t>
-      </w:r>
-      <w:r>
-        <w:t>centra</w:t>
-      </w:r>
-      <w:r>
-        <w:t>l.</w:t>
+        <w:t xml:space="preserve"> Son aquellas que permite estudiar cómo “varia” en su conjunto los valores observados de una variable con respecto a alguna medida de tendencia central.</w:t>
       </w:r>
     </w:p>
     <w:p>
@@ -1596,19 +1448,129 @@
           <w:tcPr>
             <w:tcW w:w="1418" w:type="dxa"/>
           </w:tcPr>
-          <w:p/>
+          <w:p>
+            <w:pPr>
+              <w:jc w:val="center"/>
+              <w:rPr>
+                <w:highlight w:val="yellow"/>
+              </w:rPr>
+            </w:pPr>
+            <w:r>
+              <w:rPr>
+                <w:highlight w:val="yellow"/>
+              </w:rPr>
+              <w:t>Desvío Medio</w:t>
+            </w:r>
+            <w:r>
+              <w:rPr>
+                <w:highlight w:val="yellow"/>
+              </w:rPr>
+              <w:t xml:space="preserve"> de </w:t>
+            </w:r>
+            <w:r>
+              <w:rPr>
+                <w:i/>
+                <w:iCs/>
+                <w:highlight w:val="yellow"/>
+              </w:rPr>
+              <w:t>M</w:t>
+            </w:r>
+            <w:r>
+              <w:rPr>
+                <w:i/>
+                <w:iCs/>
+                <w:sz w:val="20"/>
+                <w:szCs w:val="20"/>
+                <w:highlight w:val="yellow"/>
+              </w:rPr>
+              <w:t>e</w:t>
+            </w:r>
+          </w:p>
         </w:tc>
         <w:tc>
           <w:tcPr>
             <w:tcW w:w="5104" w:type="dxa"/>
           </w:tcPr>
-          <w:p/>
+          <w:p>
+            <w:r>
+              <w:drawing>
+                <wp:inline distT="0" distB="0" distL="0" distR="0" wp14:anchorId="1C81F0AB" wp14:editId="0B46715A">
+                  <wp:extent cx="3092450" cy="549927"/>
+                  <wp:effectExtent l="0" t="0" r="0" b="2540"/>
+                  <wp:docPr id="1123654434" name="Imagen 1"/>
+                  <wp:cNvGraphicFramePr>
+                    <a:graphicFrameLocks xmlns:a="http://schemas.openxmlformats.org/drawingml/2006/main" noChangeAspect="1"/>
+                  </wp:cNvGraphicFramePr>
+                  <a:graphic xmlns:a="http://schemas.openxmlformats.org/drawingml/2006/main">
+                    <a:graphicData uri="http://schemas.openxmlformats.org/drawingml/2006/picture">
+                      <pic:pic xmlns:pic="http://schemas.openxmlformats.org/drawingml/2006/picture">
+                        <pic:nvPicPr>
+                          <pic:cNvPr id="1123654434" name=""/>
+                          <pic:cNvPicPr/>
+                        </pic:nvPicPr>
+                        <pic:blipFill>
+                          <a:blip r:embed="rId18"/>
+                          <a:stretch>
+                            <a:fillRect/>
+                          </a:stretch>
+                        </pic:blipFill>
+                        <pic:spPr>
+                          <a:xfrm>
+                            <a:off x="0" y="0"/>
+                            <a:ext cx="3137770" cy="557986"/>
+                          </a:xfrm>
+                          <a:prstGeom prst="rect">
+                            <a:avLst/>
+                          </a:prstGeom>
+                        </pic:spPr>
+                      </pic:pic>
+                    </a:graphicData>
+                  </a:graphic>
+                </wp:inline>
+              </w:drawing>
+            </w:r>
+          </w:p>
         </w:tc>
         <w:tc>
           <w:tcPr>
             <w:tcW w:w="5103" w:type="dxa"/>
           </w:tcPr>
-          <w:p/>
+          <w:p>
+            <w:pPr>
+              <w:rPr>
+                <w:sz w:val="20"/>
+                <w:szCs w:val="20"/>
+              </w:rPr>
+            </w:pPr>
+            <w:r>
+              <w:rPr>
+                <w:sz w:val="20"/>
+                <w:szCs w:val="20"/>
+              </w:rPr>
+              <w:t xml:space="preserve">   </w:t>
+            </w:r>
+            <w:r>
+              <w:rPr>
+                <w:sz w:val="20"/>
+                <w:szCs w:val="20"/>
+              </w:rPr>
+              <w:t>M</w:t>
+            </w:r>
+            <w:r>
+              <w:rPr>
+                <w:sz w:val="20"/>
+                <w:szCs w:val="20"/>
+              </w:rPr>
+              <w:t xml:space="preserve">edida que se utiliza para entender qué tanto se alejan los datos de </w:t>
+            </w:r>
+            <w:r>
+              <w:rPr>
+                <w:sz w:val="20"/>
+                <w:szCs w:val="20"/>
+              </w:rPr>
+              <w:t>la Mediana.</w:t>
+            </w:r>
+          </w:p>
         </w:tc>
       </w:tr>
       <w:tr>
@@ -1616,19 +1578,170 @@
           <w:tcPr>
             <w:tcW w:w="1418" w:type="dxa"/>
           </w:tcPr>
-          <w:p/>
+          <w:p>
+            <w:pPr>
+              <w:rPr>
+                <w:highlight w:val="yellow"/>
+              </w:rPr>
+            </w:pPr>
+            <w:r>
+              <w:rPr>
+                <w:highlight w:val="yellow"/>
+              </w:rPr>
+              <w:t>Desvío Medio</w:t>
+            </w:r>
+            <w:r>
+              <w:rPr>
+                <w:highlight w:val="yellow"/>
+              </w:rPr>
+              <w:t xml:space="preserve"> con respecto a </w:t>
+            </w:r>
+            <w:r>
+              <w:rPr>
+                <w:i/>
+                <w:iCs/>
+                <w:highlight w:val="yellow"/>
+              </w:rPr>
+              <w:t>X̅</w:t>
+            </w:r>
+          </w:p>
         </w:tc>
         <w:tc>
           <w:tcPr>
             <w:tcW w:w="5104" w:type="dxa"/>
           </w:tcPr>
-          <w:p/>
+          <w:p>
+            <w:r>
+              <w:rPr>
+                <w:noProof/>
+              </w:rPr>
+              <w:drawing>
+                <wp:inline distT="0" distB="0" distL="0" distR="0" wp14:anchorId="35AD64B0" wp14:editId="24DF49F5">
+                  <wp:extent cx="3093057" cy="637744"/>
+                  <wp:effectExtent l="0" t="0" r="0" b="0"/>
+                  <wp:docPr id="556471456" name="Imagen 1"/>
+                  <wp:cNvGraphicFramePr>
+                    <a:graphicFrameLocks xmlns:a="http://schemas.openxmlformats.org/drawingml/2006/main" noChangeAspect="1"/>
+                  </wp:cNvGraphicFramePr>
+                  <a:graphic xmlns:a="http://schemas.openxmlformats.org/drawingml/2006/main">
+                    <a:graphicData uri="http://schemas.openxmlformats.org/drawingml/2006/picture">
+                      <pic:pic xmlns:pic="http://schemas.openxmlformats.org/drawingml/2006/picture">
+                        <pic:nvPicPr>
+                          <pic:cNvPr id="0" name="Picture 1"/>
+                          <pic:cNvPicPr>
+                            <a:picLocks noChangeAspect="1" noChangeArrowheads="1"/>
+                          </pic:cNvPicPr>
+                        </pic:nvPicPr>
+                        <pic:blipFill>
+                          <a:blip r:embed="rId19">
+                            <a:extLst>
+                              <a:ext uri="{28A0092B-C50C-407E-A947-70E740481C1C}">
+                                <a14:useLocalDpi xmlns:a14="http://schemas.microsoft.com/office/drawing/2010/main" val="0"/>
+                              </a:ext>
+                            </a:extLst>
+                          </a:blip>
+                          <a:srcRect/>
+                          <a:stretch>
+                            <a:fillRect/>
+                          </a:stretch>
+                        </pic:blipFill>
+                        <pic:spPr bwMode="auto">
+                          <a:xfrm>
+                            <a:off x="0" y="0"/>
+                            <a:ext cx="3166898" cy="652969"/>
+                          </a:xfrm>
+                          <a:prstGeom prst="rect">
+                            <a:avLst/>
+                          </a:prstGeom>
+                          <a:noFill/>
+                          <a:ln>
+                            <a:noFill/>
+                          </a:ln>
+                        </pic:spPr>
+                      </pic:pic>
+                    </a:graphicData>
+                  </a:graphic>
+                </wp:inline>
+              </w:drawing>
+            </w:r>
+          </w:p>
         </w:tc>
         <w:tc>
           <w:tcPr>
             <w:tcW w:w="5103" w:type="dxa"/>
           </w:tcPr>
-          <w:p/>
+          <w:p>
+            <w:pPr>
+              <w:rPr>
+                <w:sz w:val="20"/>
+                <w:szCs w:val="20"/>
+              </w:rPr>
+            </w:pPr>
+            <w:r>
+              <w:rPr>
+                <w:sz w:val="20"/>
+                <w:szCs w:val="20"/>
+              </w:rPr>
+              <w:t xml:space="preserve">   </w:t>
+            </w:r>
+            <w:r>
+              <w:rPr>
+                <w:sz w:val="20"/>
+                <w:szCs w:val="20"/>
+              </w:rPr>
+              <w:t>M</w:t>
+            </w:r>
+            <w:r>
+              <w:rPr>
+                <w:sz w:val="20"/>
+                <w:szCs w:val="20"/>
+              </w:rPr>
+              <w:t>edida que se utiliza para entender qué tanto se alejan los datos d</w:t>
+            </w:r>
+            <w:r>
+              <w:rPr>
+                <w:sz w:val="20"/>
+                <w:szCs w:val="20"/>
+              </w:rPr>
+              <w:t>el</w:t>
+            </w:r>
+            <w:r>
+              <w:rPr>
+                <w:sz w:val="20"/>
+                <w:szCs w:val="20"/>
+              </w:rPr>
+              <w:t xml:space="preserve"> </w:t>
+            </w:r>
+            <w:r>
+              <w:rPr>
+                <w:sz w:val="20"/>
+                <w:szCs w:val="20"/>
+              </w:rPr>
+              <w:t>P</w:t>
+            </w:r>
+            <w:r>
+              <w:rPr>
+                <w:sz w:val="20"/>
+                <w:szCs w:val="20"/>
+              </w:rPr>
+              <w:t>romedio</w:t>
+            </w:r>
+            <w:r>
+              <w:rPr>
+                <w:sz w:val="20"/>
+                <w:szCs w:val="20"/>
+              </w:rPr>
+              <w:t>.</w:t>
+            </w:r>
+          </w:p>
+          <w:p>
+            <w:pPr>
+              <w:rPr>
+                <w:sz w:val="20"/>
+                <w:szCs w:val="20"/>
+              </w:rPr>
+            </w:pPr>
+          </w:p>
         </w:tc>
       </w:tr>
       <w:tr>
@@ -1636,19 +1749,421 @@
           <w:tcPr>
             <w:tcW w:w="1418" w:type="dxa"/>
           </w:tcPr>
-          <w:p/>
+          <w:p>
+            <w:r>
+              <w:rPr>
+                <w:highlight w:val="green"/>
+              </w:rPr>
+              <w:t>Varianza</w:t>
+            </w:r>
+          </w:p>
         </w:tc>
         <w:tc>
           <w:tcPr>
             <w:tcW w:w="5104" w:type="dxa"/>
           </w:tcPr>
-          <w:p/>
+          <w:p>
+            <w:r>
+              <w:drawing>
+                <wp:inline distT="0" distB="0" distL="0" distR="0" wp14:anchorId="6D40266A" wp14:editId="250D30C5">
+                  <wp:extent cx="3092450" cy="494793"/>
+                  <wp:effectExtent l="0" t="0" r="0" b="635"/>
+                  <wp:docPr id="974620188" name="Imagen 1"/>
+                  <wp:cNvGraphicFramePr>
+                    <a:graphicFrameLocks xmlns:a="http://schemas.openxmlformats.org/drawingml/2006/main" noChangeAspect="1"/>
+                  </wp:cNvGraphicFramePr>
+                  <a:graphic xmlns:a="http://schemas.openxmlformats.org/drawingml/2006/main">
+                    <a:graphicData uri="http://schemas.openxmlformats.org/drawingml/2006/picture">
+                      <pic:pic xmlns:pic="http://schemas.openxmlformats.org/drawingml/2006/picture">
+                        <pic:nvPicPr>
+                          <pic:cNvPr id="974620188" name=""/>
+                          <pic:cNvPicPr/>
+                        </pic:nvPicPr>
+                        <pic:blipFill>
+                          <a:blip r:embed="rId20"/>
+                          <a:stretch>
+                            <a:fillRect/>
+                          </a:stretch>
+                        </pic:blipFill>
+                        <pic:spPr>
+                          <a:xfrm>
+                            <a:off x="0" y="0"/>
+                            <a:ext cx="3150521" cy="504084"/>
+                          </a:xfrm>
+                          <a:prstGeom prst="rect">
+                            <a:avLst/>
+                          </a:prstGeom>
+                        </pic:spPr>
+                      </pic:pic>
+                    </a:graphicData>
+                  </a:graphic>
+                </wp:inline>
+              </w:drawing>
+            </w:r>
+          </w:p>
         </w:tc>
         <w:tc>
           <w:tcPr>
             <w:tcW w:w="5103" w:type="dxa"/>
           </w:tcPr>
-          <w:p/>
+          <w:p>
+            <w:pPr>
+              <w:rPr>
+                <w:sz w:val="20"/>
+                <w:szCs w:val="20"/>
+              </w:rPr>
+            </w:pPr>
+            <w:r>
+              <w:rPr>
+                <w:sz w:val="20"/>
+                <w:szCs w:val="20"/>
+              </w:rPr>
+              <w:t xml:space="preserve">   </w:t>
+            </w:r>
+            <w:r>
+              <w:rPr>
+                <w:sz w:val="20"/>
+                <w:szCs w:val="20"/>
+              </w:rPr>
+              <w:t>La varianza de la variable X, es el promedio aritmético del cuadrado de las desviaciones</w:t>
+            </w:r>
+            <w:r>
+              <w:rPr>
+                <w:sz w:val="20"/>
+                <w:szCs w:val="20"/>
+              </w:rPr>
+              <w:br/>
+              <w:t>con respecto a la media aritmética.</w:t>
+            </w:r>
+          </w:p>
+        </w:tc>
+      </w:tr>
+      <w:tr>
+        <w:tc>
+          <w:tcPr>
+            <w:tcW w:w="1418" w:type="dxa"/>
+          </w:tcPr>
+          <w:p>
+            <w:pPr>
+              <w:rPr>
+                <w:highlight w:val="green"/>
+              </w:rPr>
+            </w:pPr>
+            <w:r>
+              <w:rPr>
+                <w:highlight w:val="cyan"/>
+              </w:rPr>
+              <w:t>Desvío Estándar</w:t>
+            </w:r>
+          </w:p>
+        </w:tc>
+        <w:tc>
+          <w:tcPr>
+            <w:tcW w:w="5104" w:type="dxa"/>
+          </w:tcPr>
+          <w:p>
+            <w:r>
+              <w:drawing>
+                <wp:inline distT="0" distB="0" distL="0" distR="0" wp14:anchorId="73BC2BF2" wp14:editId="14EEC779">
+                  <wp:extent cx="1276528" cy="523948"/>
+                  <wp:effectExtent l="0" t="0" r="0" b="9525"/>
+                  <wp:docPr id="376860663" name="Imagen 1"/>
+                  <wp:cNvGraphicFramePr>
+                    <a:graphicFrameLocks xmlns:a="http://schemas.openxmlformats.org/drawingml/2006/main" noChangeAspect="1"/>
+                  </wp:cNvGraphicFramePr>
+                  <a:graphic xmlns:a="http://schemas.openxmlformats.org/drawingml/2006/main">
+                    <a:graphicData uri="http://schemas.openxmlformats.org/drawingml/2006/picture">
+                      <pic:pic xmlns:pic="http://schemas.openxmlformats.org/drawingml/2006/picture">
+                        <pic:nvPicPr>
+                          <pic:cNvPr id="376860663" name=""/>
+                          <pic:cNvPicPr/>
+                        </pic:nvPicPr>
+                        <pic:blipFill>
+                          <a:blip r:embed="rId21"/>
+                          <a:stretch>
+                            <a:fillRect/>
+                          </a:stretch>
+                        </pic:blipFill>
+                        <pic:spPr>
+                          <a:xfrm>
+                            <a:off x="0" y="0"/>
+                            <a:ext cx="1276528" cy="523948"/>
+                          </a:xfrm>
+                          <a:prstGeom prst="rect">
+                            <a:avLst/>
+                          </a:prstGeom>
+                        </pic:spPr>
+                      </pic:pic>
+                    </a:graphicData>
+                  </a:graphic>
+                </wp:inline>
+              </w:drawing>
+            </w:r>
+          </w:p>
+        </w:tc>
+        <w:tc>
+          <w:tcPr>
+            <w:tcW w:w="5103" w:type="dxa"/>
+          </w:tcPr>
+          <w:p>
+            <w:pPr>
+              <w:rPr>
+                <w:sz w:val="20"/>
+                <w:szCs w:val="20"/>
+              </w:rPr>
+            </w:pPr>
+            <w:r>
+              <w:rPr>
+                <w:sz w:val="20"/>
+                <w:szCs w:val="20"/>
+              </w:rPr>
+              <w:t xml:space="preserve">   </w:t>
+            </w:r>
+            <w:r>
+              <w:rPr>
+                <w:sz w:val="20"/>
+                <w:szCs w:val="20"/>
+              </w:rPr>
+              <w:t>El desvío estándar nos permite establecer la</w:t>
+            </w:r>
+            <w:r>
+              <w:rPr>
+                <w:sz w:val="20"/>
+                <w:szCs w:val="20"/>
+              </w:rPr>
+              <w:t xml:space="preserve"> </w:t>
+            </w:r>
+            <w:r>
+              <w:rPr>
+                <w:sz w:val="20"/>
+                <w:szCs w:val="20"/>
+              </w:rPr>
+              <w:t>variabilidad que presentan los</w:t>
+            </w:r>
+            <w:r>
+              <w:rPr>
+                <w:sz w:val="20"/>
+                <w:szCs w:val="20"/>
+              </w:rPr>
+              <w:t xml:space="preserve"> </w:t>
+            </w:r>
+            <w:r>
+              <w:rPr>
+                <w:sz w:val="20"/>
+                <w:szCs w:val="20"/>
+              </w:rPr>
+              <w:t>valores observados de la variable, en su conjunto, con respecto a la media</w:t>
+            </w:r>
+            <w:r>
+              <w:rPr>
+                <w:sz w:val="20"/>
+                <w:szCs w:val="20"/>
+              </w:rPr>
+              <w:t xml:space="preserve"> </w:t>
+            </w:r>
+            <w:r>
+              <w:rPr>
+                <w:sz w:val="20"/>
+                <w:szCs w:val="20"/>
+              </w:rPr>
+              <w:t>aritmética. Es la raíz positiva de la varianza</w:t>
+            </w:r>
+          </w:p>
+        </w:tc>
+      </w:tr>
+      <w:tr>
+        <w:tc>
+          <w:tcPr>
+            <w:tcW w:w="1418" w:type="dxa"/>
+          </w:tcPr>
+          <w:p>
+            <w:pPr>
+              <w:rPr>
+                <w:highlight w:val="cyan"/>
+              </w:rPr>
+            </w:pPr>
+            <w:r>
+              <w:rPr>
+                <w:highlight w:val="red"/>
+              </w:rPr>
+              <w:t>Coeficiente de variación</w:t>
+            </w:r>
+          </w:p>
+        </w:tc>
+        <w:tc>
+          <w:tcPr>
+            <w:tcW w:w="5104" w:type="dxa"/>
+          </w:tcPr>
+          <w:p>
+            <w:r>
+              <w:drawing>
+                <wp:inline distT="0" distB="0" distL="0" distR="0" wp14:anchorId="18CDD5C9" wp14:editId="17DF08AC">
+                  <wp:extent cx="1471367" cy="461175"/>
+                  <wp:effectExtent l="0" t="0" r="0" b="0"/>
+                  <wp:docPr id="16288987" name="Imagen 1"/>
+                  <wp:cNvGraphicFramePr>
+                    <a:graphicFrameLocks xmlns:a="http://schemas.openxmlformats.org/drawingml/2006/main" noChangeAspect="1"/>
+                  </wp:cNvGraphicFramePr>
+                  <a:graphic xmlns:a="http://schemas.openxmlformats.org/drawingml/2006/main">
+                    <a:graphicData uri="http://schemas.openxmlformats.org/drawingml/2006/picture">
+                      <pic:pic xmlns:pic="http://schemas.openxmlformats.org/drawingml/2006/picture">
+                        <pic:nvPicPr>
+                          <pic:cNvPr id="16288987" name=""/>
+                          <pic:cNvPicPr/>
+                        </pic:nvPicPr>
+                        <pic:blipFill>
+                          <a:blip r:embed="rId22"/>
+                          <a:stretch>
+                            <a:fillRect/>
+                          </a:stretch>
+                        </pic:blipFill>
+                        <pic:spPr>
+                          <a:xfrm>
+                            <a:off x="0" y="0"/>
+                            <a:ext cx="1473608" cy="461877"/>
+                          </a:xfrm>
+                          <a:prstGeom prst="rect">
+                            <a:avLst/>
+                          </a:prstGeom>
+                        </pic:spPr>
+                      </pic:pic>
+                    </a:graphicData>
+                  </a:graphic>
+                </wp:inline>
+              </w:drawing>
+            </w:r>
+            <w:r>
+              <w:drawing>
+                <wp:inline distT="0" distB="0" distL="0" distR="0" wp14:anchorId="3A9DBC05" wp14:editId="3453032A">
+                  <wp:extent cx="1741336" cy="435335"/>
+                  <wp:effectExtent l="0" t="0" r="0" b="3175"/>
+                  <wp:docPr id="1699915111" name="Imagen 1"/>
+                  <wp:cNvGraphicFramePr>
+                    <a:graphicFrameLocks xmlns:a="http://schemas.openxmlformats.org/drawingml/2006/main" noChangeAspect="1"/>
+                  </wp:cNvGraphicFramePr>
+                  <a:graphic xmlns:a="http://schemas.openxmlformats.org/drawingml/2006/main">
+                    <a:graphicData uri="http://schemas.openxmlformats.org/drawingml/2006/picture">
+                      <pic:pic xmlns:pic="http://schemas.openxmlformats.org/drawingml/2006/picture">
+                        <pic:nvPicPr>
+                          <pic:cNvPr id="1699915111" name=""/>
+                          <pic:cNvPicPr/>
+                        </pic:nvPicPr>
+                        <pic:blipFill>
+                          <a:blip r:embed="rId23"/>
+                          <a:stretch>
+                            <a:fillRect/>
+                          </a:stretch>
+                        </pic:blipFill>
+                        <pic:spPr>
+                          <a:xfrm>
+                            <a:off x="0" y="0"/>
+                            <a:ext cx="1792374" cy="448095"/>
+                          </a:xfrm>
+                          <a:prstGeom prst="rect">
+                            <a:avLst/>
+                          </a:prstGeom>
+                        </pic:spPr>
+                      </pic:pic>
+                    </a:graphicData>
+                  </a:graphic>
+                </wp:inline>
+              </w:drawing>
+            </w:r>
+          </w:p>
+        </w:tc>
+        <w:tc>
+          <w:tcPr>
+            <w:tcW w:w="5103" w:type="dxa"/>
+          </w:tcPr>
+          <w:p>
+            <w:pPr>
+              <w:rPr>
+                <w:sz w:val="20"/>
+                <w:szCs w:val="20"/>
+              </w:rPr>
+            </w:pPr>
+            <w:r>
+              <w:rPr>
+                <w:sz w:val="20"/>
+                <w:szCs w:val="20"/>
+              </w:rPr>
+              <w:t xml:space="preserve">   </w:t>
+            </w:r>
+            <w:r>
+              <w:rPr>
+                <w:sz w:val="20"/>
+                <w:szCs w:val="20"/>
+              </w:rPr>
+              <w:t>El coeficiente de variación de la variable X, es el cociente entre el</w:t>
+            </w:r>
+            <w:r>
+              <w:rPr>
+                <w:sz w:val="20"/>
+                <w:szCs w:val="20"/>
+              </w:rPr>
+              <w:t xml:space="preserve"> </w:t>
+            </w:r>
+            <w:r>
+              <w:rPr>
+                <w:sz w:val="20"/>
+                <w:szCs w:val="20"/>
+              </w:rPr>
+              <w:t xml:space="preserve">desvío estándar y la media </w:t>
+            </w:r>
+            <w:r>
+              <w:rPr>
+                <w:sz w:val="20"/>
+                <w:szCs w:val="20"/>
+              </w:rPr>
+              <w:t>aritmética</w:t>
+            </w:r>
+            <w:r>
+              <w:rPr>
+                <w:sz w:val="20"/>
+                <w:szCs w:val="20"/>
+              </w:rPr>
+              <w:t xml:space="preserve"> de dicha variable.</w:t>
+            </w:r>
+          </w:p>
+          <w:p>
+            <w:pPr>
+              <w:rPr>
+                <w:sz w:val="20"/>
+                <w:szCs w:val="20"/>
+              </w:rPr>
+            </w:pPr>
+            <w:r>
+              <w:rPr>
+                <w:sz w:val="20"/>
+                <w:szCs w:val="20"/>
+              </w:rPr>
+              <w:t xml:space="preserve">   </w:t>
+            </w:r>
+            <w:r>
+              <w:rPr>
+                <w:color w:val="FF0000"/>
+                <w:sz w:val="20"/>
+                <w:szCs w:val="20"/>
+              </w:rPr>
+              <w:t>Si el CV(X) es menor o igual a 0,10 se puede considerar que los datos son</w:t>
+            </w:r>
+            <w:r>
+              <w:rPr>
+                <w:color w:val="FF0000"/>
+                <w:sz w:val="20"/>
+                <w:szCs w:val="20"/>
+              </w:rPr>
+              <w:t xml:space="preserve"> </w:t>
+            </w:r>
+            <w:r>
+              <w:rPr>
+                <w:color w:val="FF0000"/>
+                <w:sz w:val="20"/>
+                <w:szCs w:val="20"/>
+              </w:rPr>
+              <w:t>HOMOGÉNEOS y consecuentemente la media aritmética representativa.</w:t>
+            </w:r>
+          </w:p>
         </w:tc>
       </w:tr>
     </w:tbl>
@@ -1660,15 +2175,443 @@
     <w:p>
       <w:pPr>
         <w:spacing w:after="0"/>
-      </w:pPr>
+        <w:ind w:left="-426" w:right="-427"/>
+      </w:pPr>
+      <w:r>
+        <w:rPr>
+          <w:b/>
+          <w:bCs/>
+          <w:sz w:val="28"/>
+          <w:szCs w:val="28"/>
+        </w:rPr>
+        <w:t>Medidas de posición</w:t>
+      </w:r>
+      <w:r>
+        <w:rPr>
+          <w:sz w:val="28"/>
+          <w:szCs w:val="28"/>
+        </w:rPr>
+        <w:t xml:space="preserve"> </w:t>
+      </w:r>
+      <w:r>
+        <w:sym w:font="Wingdings" w:char="F0E0"/>
+      </w:r>
+      <w:r>
+        <w:t xml:space="preserve"> </w:t>
+      </w:r>
+      <w:r>
+        <w:t>Las medidas de posición nos permiten describir la posición que tiene</w:t>
+      </w:r>
+      <w:r>
+        <w:t xml:space="preserve"> </w:t>
+      </w:r>
+      <w:r>
+        <w:t>el valor de un dato específico en relación con el resto de los datos. Las</w:t>
+      </w:r>
+      <w:r>
+        <w:t xml:space="preserve"> </w:t>
+      </w:r>
+      <w:r>
+        <w:t>medidas de</w:t>
+      </w:r>
+      <w:r>
+        <w:t xml:space="preserve"> </w:t>
+      </w:r>
+      <w:r>
+        <w:t>posición más conocidas son los cuartiles y los percentiles.</w:t>
+      </w:r>
+      <w:r>
+        <w:br/>
+      </w:r>
     </w:p>
+    <w:tbl>
+      <w:tblPr>
+        <w:tblStyle w:val="Tablaconcuadrcula"/>
+        <w:tblW w:w="11625" w:type="dxa"/>
+        <w:tblInd w:w="-1565" w:type="dxa"/>
+        <w:tblLook w:val="04A0" w:firstRow="1" w:lastRow="0" w:firstColumn="1" w:lastColumn="0" w:noHBand="0" w:noVBand="1"/>
+      </w:tblPr>
+      <w:tblGrid>
+        <w:gridCol w:w="1418"/>
+        <w:gridCol w:w="5529"/>
+        <w:gridCol w:w="4678"/>
+      </w:tblGrid>
+      <w:tr>
+        <w:tc>
+          <w:tcPr>
+            <w:tcW w:w="1418" w:type="dxa"/>
+            <w:shd w:val="clear" w:color="auto" w:fill="806000" w:themeFill="accent4" w:themeFillShade="80"/>
+          </w:tcPr>
+          <w:p>
+            <w:pPr>
+              <w:rPr>
+                <w:b/>
+                <w:bCs/>
+              </w:rPr>
+            </w:pPr>
+            <w:r>
+              <w:rPr>
+                <w:b/>
+                <w:bCs/>
+              </w:rPr>
+              <w:t>Medidas de posición</w:t>
+            </w:r>
+          </w:p>
+        </w:tc>
+        <w:tc>
+          <w:tcPr>
+            <w:tcW w:w="5529" w:type="dxa"/>
+            <w:shd w:val="clear" w:color="auto" w:fill="806000" w:themeFill="accent4" w:themeFillShade="80"/>
+          </w:tcPr>
+          <w:p>
+            <w:pPr>
+              <w:rPr>
+                <w:b/>
+                <w:bCs/>
+              </w:rPr>
+            </w:pPr>
+            <w:r>
+              <w:rPr>
+                <w:b/>
+                <w:bCs/>
+              </w:rPr>
+              <w:t>Símbolo y fórmula</w:t>
+            </w:r>
+          </w:p>
+        </w:tc>
+        <w:tc>
+          <w:tcPr>
+            <w:tcW w:w="4678" w:type="dxa"/>
+            <w:shd w:val="clear" w:color="auto" w:fill="806000" w:themeFill="accent4" w:themeFillShade="80"/>
+          </w:tcPr>
+          <w:p>
+            <w:pPr>
+              <w:rPr>
+                <w:b/>
+                <w:bCs/>
+              </w:rPr>
+            </w:pPr>
+            <w:r>
+              <w:rPr>
+                <w:b/>
+                <w:bCs/>
+              </w:rPr>
+              <w:t>Descripción</w:t>
+            </w:r>
+          </w:p>
+        </w:tc>
+      </w:tr>
+      <w:tr>
+        <w:tc>
+          <w:tcPr>
+            <w:tcW w:w="1418" w:type="dxa"/>
+          </w:tcPr>
+          <w:p>
+            <w:r>
+              <w:rPr>
+                <w:highlight w:val="yellow"/>
+              </w:rPr>
+              <w:t>Cuartiles</w:t>
+            </w:r>
+          </w:p>
+        </w:tc>
+        <w:tc>
+          <w:tcPr>
+            <w:tcW w:w="5529" w:type="dxa"/>
+          </w:tcPr>
+          <w:p>
+            <w:r>
+              <w:drawing>
+                <wp:inline distT="0" distB="0" distL="0" distR="0" wp14:anchorId="76254517" wp14:editId="40D216AF">
+                  <wp:extent cx="3259869" cy="1450644"/>
+                  <wp:effectExtent l="0" t="0" r="0" b="0"/>
+                  <wp:docPr id="75072188" name="Imagen 1"/>
+                  <wp:cNvGraphicFramePr>
+                    <a:graphicFrameLocks xmlns:a="http://schemas.openxmlformats.org/drawingml/2006/main" noChangeAspect="1"/>
+                  </wp:cNvGraphicFramePr>
+                  <a:graphic xmlns:a="http://schemas.openxmlformats.org/drawingml/2006/main">
+                    <a:graphicData uri="http://schemas.openxmlformats.org/drawingml/2006/picture">
+                      <pic:pic xmlns:pic="http://schemas.openxmlformats.org/drawingml/2006/picture">
+                        <pic:nvPicPr>
+                          <pic:cNvPr id="75072188" name=""/>
+                          <pic:cNvPicPr/>
+                        </pic:nvPicPr>
+                        <pic:blipFill rotWithShape="1">
+                          <a:blip r:embed="rId24"/>
+                          <a:srcRect r="3035"/>
+                          <a:stretch/>
+                        </pic:blipFill>
+                        <pic:spPr bwMode="auto">
+                          <a:xfrm>
+                            <a:off x="0" y="0"/>
+                            <a:ext cx="3288610" cy="1463434"/>
+                          </a:xfrm>
+                          <a:prstGeom prst="rect">
+                            <a:avLst/>
+                          </a:prstGeom>
+                          <a:ln>
+                            <a:noFill/>
+                          </a:ln>
+                          <a:extLst>
+                            <a:ext uri="{53640926-AAD7-44D8-BBD7-CCE9431645EC}">
+                              <a14:shadowObscured xmlns:a14="http://schemas.microsoft.com/office/drawing/2010/main"/>
+                            </a:ext>
+                          </a:extLst>
+                        </pic:spPr>
+                      </pic:pic>
+                    </a:graphicData>
+                  </a:graphic>
+                </wp:inline>
+              </w:drawing>
+            </w:r>
+          </w:p>
+          <w:p>
+            <w:r>
+              <w:t xml:space="preserve">Se lee: </w:t>
+            </w:r>
+            <w:r>
+              <w:t>“</w:t>
+            </w:r>
+            <w:r>
+              <w:t>El ( 25 | 50 | 75 ) % de los datos es menor al valor ( Q1 | Q2 | Q3 )</w:t>
+            </w:r>
+            <w:r>
+              <w:t>.”</w:t>
+            </w:r>
+          </w:p>
+        </w:tc>
+        <w:tc>
+          <w:tcPr>
+            <w:tcW w:w="4678" w:type="dxa"/>
+          </w:tcPr>
+          <w:p>
+            <w:r>
+              <w:t xml:space="preserve">   S</w:t>
+            </w:r>
+            <w:r>
+              <w:t>on los valores de la variable que divide en cuatros a los datos ordenados, cada</w:t>
+            </w:r>
+            <w:r>
+              <w:t xml:space="preserve"> </w:t>
+            </w:r>
+            <w:r>
+              <w:t>conjunto de datos posee tres cuartiles.</w:t>
+            </w:r>
+          </w:p>
+          <w:p>
+            <w:r>
+              <w:drawing>
+                <wp:inline distT="0" distB="0" distL="0" distR="0" wp14:anchorId="03D06204" wp14:editId="43AD162B">
+                  <wp:extent cx="1536423" cy="1232452"/>
+                  <wp:effectExtent l="0" t="0" r="6985" b="6350"/>
+                  <wp:docPr id="117061858" name="Imagen 1"/>
+                  <wp:cNvGraphicFramePr>
+                    <a:graphicFrameLocks xmlns:a="http://schemas.openxmlformats.org/drawingml/2006/main" noChangeAspect="1"/>
+                  </wp:cNvGraphicFramePr>
+                  <a:graphic xmlns:a="http://schemas.openxmlformats.org/drawingml/2006/main">
+                    <a:graphicData uri="http://schemas.openxmlformats.org/drawingml/2006/picture">
+                      <pic:pic xmlns:pic="http://schemas.openxmlformats.org/drawingml/2006/picture">
+                        <pic:nvPicPr>
+                          <pic:cNvPr id="117061858" name=""/>
+                          <pic:cNvPicPr/>
+                        </pic:nvPicPr>
+                        <pic:blipFill>
+                          <a:blip r:embed="rId25"/>
+                          <a:stretch>
+                            <a:fillRect/>
+                          </a:stretch>
+                        </pic:blipFill>
+                        <pic:spPr>
+                          <a:xfrm>
+                            <a:off x="0" y="0"/>
+                            <a:ext cx="1555178" cy="1247497"/>
+                          </a:xfrm>
+                          <a:prstGeom prst="rect">
+                            <a:avLst/>
+                          </a:prstGeom>
+                        </pic:spPr>
+                      </pic:pic>
+                    </a:graphicData>
+                  </a:graphic>
+                </wp:inline>
+              </w:drawing>
+            </w:r>
+          </w:p>
+        </w:tc>
+      </w:tr>
+      <w:tr>
+        <w:tc>
+          <w:tcPr>
+            <w:tcW w:w="1418" w:type="dxa"/>
+          </w:tcPr>
+          <w:p>
+            <w:r>
+              <w:rPr>
+                <w:highlight w:val="green"/>
+              </w:rPr>
+              <w:t>Percentiles</w:t>
+            </w:r>
+          </w:p>
+        </w:tc>
+        <w:tc>
+          <w:tcPr>
+            <w:tcW w:w="5529" w:type="dxa"/>
+          </w:tcPr>
+          <w:p>
+            <w:r>
+              <w:drawing>
+                <wp:inline distT="0" distB="0" distL="0" distR="0" wp14:anchorId="68BC5D89" wp14:editId="7C81715C">
+                  <wp:extent cx="2751152" cy="539253"/>
+                  <wp:effectExtent l="0" t="0" r="0" b="0"/>
+                  <wp:docPr id="1908591945" name="Imagen 1"/>
+                  <wp:cNvGraphicFramePr>
+                    <a:graphicFrameLocks xmlns:a="http://schemas.openxmlformats.org/drawingml/2006/main" noChangeAspect="1"/>
+                  </wp:cNvGraphicFramePr>
+                  <a:graphic xmlns:a="http://schemas.openxmlformats.org/drawingml/2006/main">
+                    <a:graphicData uri="http://schemas.openxmlformats.org/drawingml/2006/picture">
+                      <pic:pic xmlns:pic="http://schemas.openxmlformats.org/drawingml/2006/picture">
+                        <pic:nvPicPr>
+                          <pic:cNvPr id="1908591945" name=""/>
+                          <pic:cNvPicPr/>
+                        </pic:nvPicPr>
+                        <pic:blipFill rotWithShape="1">
+                          <a:blip r:embed="rId26"/>
+                          <a:srcRect t="10764"/>
+                          <a:stretch/>
+                        </pic:blipFill>
+                        <pic:spPr bwMode="auto">
+                          <a:xfrm>
+                            <a:off x="0" y="0"/>
+                            <a:ext cx="2832342" cy="555167"/>
+                          </a:xfrm>
+                          <a:prstGeom prst="rect">
+                            <a:avLst/>
+                          </a:prstGeom>
+                          <a:ln>
+                            <a:noFill/>
+                          </a:ln>
+                          <a:extLst>
+                            <a:ext uri="{53640926-AAD7-44D8-BBD7-CCE9431645EC}">
+                              <a14:shadowObscured xmlns:a14="http://schemas.microsoft.com/office/drawing/2010/main"/>
+                            </a:ext>
+                          </a:extLst>
+                        </pic:spPr>
+                      </pic:pic>
+                    </a:graphicData>
+                  </a:graphic>
+                </wp:inline>
+              </w:drawing>
+            </w:r>
+          </w:p>
+          <w:p>
+            <w:r>
+              <w:t>Se lee: “</w:t>
+            </w:r>
+            <w:r>
+              <w:t>El k-</w:t>
+            </w:r>
+            <w:proofErr w:type="spellStart"/>
+            <w:r>
+              <w:t>ésimo</w:t>
+            </w:r>
+            <w:proofErr w:type="spellEnd"/>
+            <w:r>
+              <w:t xml:space="preserve"> percentil representa el (100-k)% a lo sumo</w:t>
+            </w:r>
+            <w:r>
+              <w:t xml:space="preserve"> </w:t>
+            </w:r>
+            <w:r>
+              <w:t>de los datos del</w:t>
+            </w:r>
+            <w:r>
+              <w:t xml:space="preserve"> </w:t>
+            </w:r>
+            <w:proofErr w:type="spellStart"/>
+            <w:r>
+              <w:t>P</w:t>
+            </w:r>
+            <w:r>
+              <w:rPr>
+                <w:sz w:val="18"/>
+                <w:szCs w:val="18"/>
+              </w:rPr>
+              <w:t>k</w:t>
+            </w:r>
+            <w:proofErr w:type="spellEnd"/>
+            <w:r>
+              <w:rPr>
+                <w:sz w:val="18"/>
+                <w:szCs w:val="18"/>
+              </w:rPr>
+              <w:t>.”</w:t>
+            </w:r>
+          </w:p>
+        </w:tc>
+        <w:tc>
+          <w:tcPr>
+            <w:tcW w:w="4678" w:type="dxa"/>
+          </w:tcPr>
+          <w:p>
+            <w:r>
+              <w:t>Son los valores de la variable que divide a los datos ordenados en 100</w:t>
+            </w:r>
+            <w:r>
+              <w:t xml:space="preserve"> </w:t>
+            </w:r>
+            <w:r>
+              <w:t>subconjuntos iguales. Cada conjunto de datos tiene 99 percentiles.</w:t>
+            </w:r>
+          </w:p>
+          <w:p>
+            <w:r>
+              <w:drawing>
+                <wp:inline distT="0" distB="0" distL="0" distR="0" wp14:anchorId="285120C9" wp14:editId="6B13B875">
+                  <wp:extent cx="2297992" cy="842838"/>
+                  <wp:effectExtent l="0" t="0" r="7620" b="0"/>
+                  <wp:docPr id="451887644" name="Imagen 1"/>
+                  <wp:cNvGraphicFramePr>
+                    <a:graphicFrameLocks xmlns:a="http://schemas.openxmlformats.org/drawingml/2006/main" noChangeAspect="1"/>
+                  </wp:cNvGraphicFramePr>
+                  <a:graphic xmlns:a="http://schemas.openxmlformats.org/drawingml/2006/main">
+                    <a:graphicData uri="http://schemas.openxmlformats.org/drawingml/2006/picture">
+                      <pic:pic xmlns:pic="http://schemas.openxmlformats.org/drawingml/2006/picture">
+                        <pic:nvPicPr>
+                          <pic:cNvPr id="451887644" name=""/>
+                          <pic:cNvPicPr/>
+                        </pic:nvPicPr>
+                        <pic:blipFill>
+                          <a:blip r:embed="rId27"/>
+                          <a:stretch>
+                            <a:fillRect/>
+                          </a:stretch>
+                        </pic:blipFill>
+                        <pic:spPr>
+                          <a:xfrm>
+                            <a:off x="0" y="0"/>
+                            <a:ext cx="2334353" cy="856174"/>
+                          </a:xfrm>
+                          <a:prstGeom prst="rect">
+                            <a:avLst/>
+                          </a:prstGeom>
+                        </pic:spPr>
+                      </pic:pic>
+                    </a:graphicData>
+                  </a:graphic>
+                </wp:inline>
+              </w:drawing>
+            </w:r>
+          </w:p>
+        </w:tc>
+      </w:tr>
+    </w:tbl>
     <w:p>
       <w:pPr>
         <w:spacing w:after="0"/>
       </w:pPr>
     </w:p>
     <w:sectPr>
-      <w:footerReference w:type="default" r:id="rId18"/>
+      <w:footerReference w:type="default" r:id="rId28"/>
       <w:pgSz w:w="11906" w:h="16838"/>
       <w:pgMar w:top="1417" w:right="1701" w:bottom="1417" w:left="1701" w:header="708" w:footer="708" w:gutter="0"/>
       <w:cols w:space="708"/>

--- a/PyE/Clase 3/Resumen 3.docx
+++ b/PyE/Clase 3/Resumen 3.docx
@@ -1459,13 +1459,7 @@
               <w:rPr>
                 <w:highlight w:val="yellow"/>
               </w:rPr>
-              <w:t>Desvío Medio</w:t>
-            </w:r>
-            <w:r>
-              <w:rPr>
-                <w:highlight w:val="yellow"/>
-              </w:rPr>
-              <w:t xml:space="preserve"> de </w:t>
+              <w:t xml:space="preserve">Desvío Medio de </w:t>
             </w:r>
             <w:r>
               <w:rPr>
@@ -1493,6 +1487,9 @@
           </w:tcPr>
           <w:p>
             <w:r>
+              <w:rPr>
+                <w:noProof/>
+              </w:rPr>
               <w:drawing>
                 <wp:inline distT="0" distB="0" distL="0" distR="0" wp14:anchorId="1C81F0AB" wp14:editId="0B46715A">
                   <wp:extent cx="3092450" cy="549927"/>
@@ -1554,21 +1551,7 @@
                 <w:sz w:val="20"/>
                 <w:szCs w:val="20"/>
               </w:rPr>
-              <w:t>M</w:t>
-            </w:r>
-            <w:r>
-              <w:rPr>
-                <w:sz w:val="20"/>
-                <w:szCs w:val="20"/>
-              </w:rPr>
-              <w:t xml:space="preserve">edida que se utiliza para entender qué tanto se alejan los datos de </w:t>
-            </w:r>
-            <w:r>
-              <w:rPr>
-                <w:sz w:val="20"/>
-                <w:szCs w:val="20"/>
-              </w:rPr>
-              <w:t>la Mediana.</w:t>
+              <w:t>Medida que se utiliza para entender qué tanto se alejan los datos de la Mediana.</w:t>
             </w:r>
           </w:p>
         </w:tc>
@@ -1588,13 +1571,7 @@
               <w:rPr>
                 <w:highlight w:val="yellow"/>
               </w:rPr>
-              <w:t>Desvío Medio</w:t>
-            </w:r>
-            <w:r>
-              <w:rPr>
-                <w:highlight w:val="yellow"/>
-              </w:rPr>
-              <w:t xml:space="preserve"> con respecto a </w:t>
+              <w:t xml:space="preserve">Desvío Medio con respecto a </w:t>
             </w:r>
             <w:r>
               <w:rPr>
@@ -1689,49 +1666,7 @@
                 <w:sz w:val="20"/>
                 <w:szCs w:val="20"/>
               </w:rPr>
-              <w:t>M</w:t>
-            </w:r>
-            <w:r>
-              <w:rPr>
-                <w:sz w:val="20"/>
-                <w:szCs w:val="20"/>
-              </w:rPr>
-              <w:t>edida que se utiliza para entender qué tanto se alejan los datos d</w:t>
-            </w:r>
-            <w:r>
-              <w:rPr>
-                <w:sz w:val="20"/>
-                <w:szCs w:val="20"/>
-              </w:rPr>
-              <w:t>el</w:t>
-            </w:r>
-            <w:r>
-              <w:rPr>
-                <w:sz w:val="20"/>
-                <w:szCs w:val="20"/>
-              </w:rPr>
-              <w:t xml:space="preserve"> </w:t>
-            </w:r>
-            <w:r>
-              <w:rPr>
-                <w:sz w:val="20"/>
-                <w:szCs w:val="20"/>
-              </w:rPr>
-              <w:t>P</w:t>
-            </w:r>
-            <w:r>
-              <w:rPr>
-                <w:sz w:val="20"/>
-                <w:szCs w:val="20"/>
-              </w:rPr>
-              <w:t>romedio</w:t>
-            </w:r>
-            <w:r>
-              <w:rPr>
-                <w:sz w:val="20"/>
-                <w:szCs w:val="20"/>
-              </w:rPr>
-              <w:t>.</w:t>
+              <w:t>Medida que se utiliza para entender qué tanto se alejan los datos del Promedio.</w:t>
             </w:r>
           </w:p>
           <w:p>
@@ -1764,6 +1699,9 @@
           </w:tcPr>
           <w:p>
             <w:r>
+              <w:rPr>
+                <w:noProof/>
+              </w:rPr>
               <w:drawing>
                 <wp:inline distT="0" distB="0" distL="0" distR="0" wp14:anchorId="6D40266A" wp14:editId="250D30C5">
                   <wp:extent cx="3092450" cy="494793"/>
@@ -1863,6 +1801,9 @@
           </w:tcPr>
           <w:p>
             <w:r>
+              <w:rPr>
+                <w:noProof/>
+              </w:rPr>
               <w:drawing>
                 <wp:inline distT="0" distB="0" distL="0" distR="0" wp14:anchorId="73BC2BF2" wp14:editId="14EEC779">
                   <wp:extent cx="1276528" cy="523948"/>
@@ -1917,56 +1858,7 @@
                 <w:sz w:val="20"/>
                 <w:szCs w:val="20"/>
               </w:rPr>
-              <w:t xml:space="preserve">   </w:t>
-            </w:r>
-            <w:r>
-              <w:rPr>
-                <w:sz w:val="20"/>
-                <w:szCs w:val="20"/>
-              </w:rPr>
-              <w:t>El desvío estándar nos permite establecer la</w:t>
-            </w:r>
-            <w:r>
-              <w:rPr>
-                <w:sz w:val="20"/>
-                <w:szCs w:val="20"/>
-              </w:rPr>
-              <w:t xml:space="preserve"> </w:t>
-            </w:r>
-            <w:r>
-              <w:rPr>
-                <w:sz w:val="20"/>
-                <w:szCs w:val="20"/>
-              </w:rPr>
-              <w:t>variabilidad que presentan los</w:t>
-            </w:r>
-            <w:r>
-              <w:rPr>
-                <w:sz w:val="20"/>
-                <w:szCs w:val="20"/>
-              </w:rPr>
-              <w:t xml:space="preserve"> </w:t>
-            </w:r>
-            <w:r>
-              <w:rPr>
-                <w:sz w:val="20"/>
-                <w:szCs w:val="20"/>
-              </w:rPr>
-              <w:t>valores observados de la variable, en su conjunto, con respecto a la media</w:t>
-            </w:r>
-            <w:r>
-              <w:rPr>
-                <w:sz w:val="20"/>
-                <w:szCs w:val="20"/>
-              </w:rPr>
-              <w:t xml:space="preserve"> </w:t>
-            </w:r>
-            <w:r>
-              <w:rPr>
-                <w:sz w:val="20"/>
-                <w:szCs w:val="20"/>
-              </w:rPr>
-              <w:t>aritmética. Es la raíz positiva de la varianza</w:t>
+              <w:t xml:space="preserve">   El desvío estándar nos permite establecer la variabilidad que presentan los valores observados de la variable, en su conjunto, con respecto a la media aritmética. Es la raíz positiva de la varianza</w:t>
             </w:r>
           </w:p>
         </w:tc>
@@ -1996,6 +1888,9 @@
           </w:tcPr>
           <w:p>
             <w:r>
+              <w:rPr>
+                <w:noProof/>
+              </w:rPr>
               <w:drawing>
                 <wp:inline distT="0" distB="0" distL="0" distR="0" wp14:anchorId="18CDD5C9" wp14:editId="17DF08AC">
                   <wp:extent cx="1471367" cy="461175"/>
@@ -2033,6 +1928,9 @@
               </w:drawing>
             </w:r>
             <w:r>
+              <w:rPr>
+                <w:noProof/>
+              </w:rPr>
               <w:drawing>
                 <wp:inline distT="0" distB="0" distL="0" distR="0" wp14:anchorId="3A9DBC05" wp14:editId="3453032A">
                   <wp:extent cx="1741336" cy="435335"/>
@@ -2087,81 +1985,30 @@
                 <w:sz w:val="20"/>
                 <w:szCs w:val="20"/>
               </w:rPr>
+              <w:t xml:space="preserve">   El coeficiente de variación de la variable X, es el cociente entre el desvío estándar y la media aritmética de dicha variable.</w:t>
+            </w:r>
+          </w:p>
+          <w:p>
+            <w:pPr>
+              <w:rPr>
+                <w:sz w:val="20"/>
+                <w:szCs w:val="20"/>
+              </w:rPr>
+            </w:pPr>
+            <w:r>
+              <w:rPr>
+                <w:sz w:val="20"/>
+                <w:szCs w:val="20"/>
+              </w:rPr>
               <w:t xml:space="preserve">   </w:t>
             </w:r>
             <w:r>
               <w:rPr>
-                <w:sz w:val="20"/>
-                <w:szCs w:val="20"/>
-              </w:rPr>
-              <w:t>El coeficiente de variación de la variable X, es el cociente entre el</w:t>
-            </w:r>
-            <w:r>
-              <w:rPr>
-                <w:sz w:val="20"/>
-                <w:szCs w:val="20"/>
-              </w:rPr>
-              <w:t xml:space="preserve"> </w:t>
-            </w:r>
-            <w:r>
-              <w:rPr>
-                <w:sz w:val="20"/>
-                <w:szCs w:val="20"/>
-              </w:rPr>
-              <w:t xml:space="preserve">desvío estándar y la media </w:t>
-            </w:r>
-            <w:r>
-              <w:rPr>
-                <w:sz w:val="20"/>
-                <w:szCs w:val="20"/>
-              </w:rPr>
-              <w:t>aritmética</w:t>
-            </w:r>
-            <w:r>
-              <w:rPr>
-                <w:sz w:val="20"/>
-                <w:szCs w:val="20"/>
-              </w:rPr>
-              <w:t xml:space="preserve"> de dicha variable.</w:t>
-            </w:r>
-          </w:p>
-          <w:p>
-            <w:pPr>
-              <w:rPr>
-                <w:sz w:val="20"/>
-                <w:szCs w:val="20"/>
-              </w:rPr>
-            </w:pPr>
-            <w:r>
-              <w:rPr>
-                <w:sz w:val="20"/>
-                <w:szCs w:val="20"/>
-              </w:rPr>
-              <w:t xml:space="preserve">   </w:t>
-            </w:r>
-            <w:r>
-              <w:rPr>
                 <w:color w:val="FF0000"/>
                 <w:sz w:val="20"/>
                 <w:szCs w:val="20"/>
               </w:rPr>
-              <w:t>Si el CV(X) es menor o igual a 0,10 se puede considerar que los datos son</w:t>
-            </w:r>
-            <w:r>
-              <w:rPr>
-                <w:color w:val="FF0000"/>
-                <w:sz w:val="20"/>
-                <w:szCs w:val="20"/>
-              </w:rPr>
-              <w:t xml:space="preserve"> </w:t>
-            </w:r>
-            <w:r>
-              <w:rPr>
-                <w:color w:val="FF0000"/>
-                <w:sz w:val="20"/>
-                <w:szCs w:val="20"/>
-              </w:rPr>
-              <w:t>HOMOGÉNEOS y consecuentemente la media aritmética representativa.</w:t>
+              <w:t>Si el CV(X) es menor o igual a 0,10 se puede considerar que los datos son HOMOGÉNEOS y consecuentemente la media aritmética representativa.</w:t>
             </w:r>
           </w:p>
         </w:tc>
@@ -2220,9 +2067,12 @@
       <w:r>
         <w:t>posición más conocidas son los cuartiles y los percentiles.</w:t>
       </w:r>
-      <w:r>
-        <w:br/>
-      </w:r>
+    </w:p>
+    <w:p>
+      <w:pPr>
+        <w:spacing w:after="0"/>
+        <w:ind w:left="-426" w:right="-427"/>
+      </w:pPr>
     </w:p>
     <w:tbl>
       <w:tblPr>
@@ -2320,11 +2170,17 @@
             <w:tcW w:w="5529" w:type="dxa"/>
           </w:tcPr>
           <w:p>
-            <w:r>
+            <w:pPr>
+              <w:jc w:val="center"/>
+            </w:pPr>
+            <w:r>
+              <w:rPr>
+                <w:noProof/>
+              </w:rPr>
               <w:drawing>
-                <wp:inline distT="0" distB="0" distL="0" distR="0" wp14:anchorId="76254517" wp14:editId="40D216AF">
-                  <wp:extent cx="3259869" cy="1450644"/>
-                  <wp:effectExtent l="0" t="0" r="0" b="0"/>
+                <wp:inline distT="0" distB="0" distL="0" distR="0" wp14:anchorId="76254517" wp14:editId="1CC188B1">
+                  <wp:extent cx="3164620" cy="1408258"/>
+                  <wp:effectExtent l="0" t="0" r="0" b="1905"/>
                   <wp:docPr id="75072188" name="Imagen 1"/>
                   <wp:cNvGraphicFramePr>
                     <a:graphicFrameLocks xmlns:a="http://schemas.openxmlformats.org/drawingml/2006/main" noChangeAspect="1"/>
@@ -2344,7 +2200,7 @@
                         <pic:spPr bwMode="auto">
                           <a:xfrm>
                             <a:off x="0" y="0"/>
-                            <a:ext cx="3288610" cy="1463434"/>
+                            <a:ext cx="3198487" cy="1423329"/>
                           </a:xfrm>
                           <a:prstGeom prst="rect">
                             <a:avLst/>
@@ -2373,7 +2229,15 @@
               <w:t>“</w:t>
             </w:r>
             <w:r>
-              <w:t>El ( 25 | 50 | 75 ) % de los datos es menor al valor ( Q1 | Q2 | Q3 )</w:t>
+              <w:t xml:space="preserve">El </w:t>
+            </w:r>
+            <w:proofErr w:type="gramStart"/>
+            <w:r>
+              <w:t>( 25</w:t>
+            </w:r>
+            <w:proofErr w:type="gramEnd"/>
+            <w:r>
+              <w:t xml:space="preserve"> | 50 | 75 ) % de los datos es menor al valor ( Q1 | Q2 | Q3 )</w:t>
             </w:r>
             <w:r>
               <w:t>.”</w:t>
@@ -2399,11 +2263,17 @@
             </w:r>
           </w:p>
           <w:p>
-            <w:r>
+            <w:pPr>
+              <w:jc w:val="center"/>
+            </w:pPr>
+            <w:r>
+              <w:rPr>
+                <w:noProof/>
+              </w:rPr>
               <w:drawing>
-                <wp:inline distT="0" distB="0" distL="0" distR="0" wp14:anchorId="03D06204" wp14:editId="43AD162B">
-                  <wp:extent cx="1536423" cy="1232452"/>
-                  <wp:effectExtent l="0" t="0" r="6985" b="6350"/>
+                <wp:inline distT="0" distB="0" distL="0" distR="0" wp14:anchorId="03D06204" wp14:editId="3378475E">
+                  <wp:extent cx="1518699" cy="1218235"/>
+                  <wp:effectExtent l="0" t="0" r="5715" b="1270"/>
                   <wp:docPr id="117061858" name="Imagen 1"/>
                   <wp:cNvGraphicFramePr>
                     <a:graphicFrameLocks xmlns:a="http://schemas.openxmlformats.org/drawingml/2006/main" noChangeAspect="1"/>
@@ -2424,7 +2294,7 @@
                         <pic:spPr>
                           <a:xfrm>
                             <a:off x="0" y="0"/>
-                            <a:ext cx="1555178" cy="1247497"/>
+                            <a:ext cx="1541015" cy="1236136"/>
                           </a:xfrm>
                           <a:prstGeom prst="rect">
                             <a:avLst/>
@@ -2440,6 +2310,9 @@
         </w:tc>
       </w:tr>
       <w:tr>
+        <w:trPr>
+          <w:trHeight w:val="1911"/>
+        </w:trPr>
         <w:tc>
           <w:tcPr>
             <w:tcW w:w="1418" w:type="dxa"/>
@@ -2458,11 +2331,17 @@
             <w:tcW w:w="5529" w:type="dxa"/>
           </w:tcPr>
           <w:p>
-            <w:r>
+            <w:pPr>
+              <w:jc w:val="center"/>
+            </w:pPr>
+            <w:r>
+              <w:rPr>
+                <w:noProof/>
+              </w:rPr>
               <w:drawing>
-                <wp:inline distT="0" distB="0" distL="0" distR="0" wp14:anchorId="68BC5D89" wp14:editId="7C81715C">
-                  <wp:extent cx="2751152" cy="539253"/>
-                  <wp:effectExtent l="0" t="0" r="0" b="0"/>
+                <wp:inline distT="0" distB="0" distL="0" distR="0" wp14:anchorId="68BC5D89" wp14:editId="29B810F6">
+                  <wp:extent cx="2679590" cy="525226"/>
+                  <wp:effectExtent l="0" t="0" r="6985" b="8255"/>
                   <wp:docPr id="1908591945" name="Imagen 1"/>
                   <wp:cNvGraphicFramePr>
                     <a:graphicFrameLocks xmlns:a="http://schemas.openxmlformats.org/drawingml/2006/main" noChangeAspect="1"/>
@@ -2482,7 +2361,7 @@
                         <pic:spPr bwMode="auto">
                           <a:xfrm>
                             <a:off x="0" y="0"/>
-                            <a:ext cx="2832342" cy="555167"/>
+                            <a:ext cx="2761912" cy="541362"/>
                           </a:xfrm>
                           <a:prstGeom prst="rect">
                             <a:avLst/>
@@ -2516,7 +2395,15 @@
             </w:r>
             <w:proofErr w:type="spellEnd"/>
             <w:r>
-              <w:t xml:space="preserve"> percentil representa el (100-k)% a lo sumo</w:t>
+              <w:t xml:space="preserve"> percentil representa el (100-</w:t>
+            </w:r>
+            <w:proofErr w:type="gramStart"/>
+            <w:r>
+              <w:t>k)%</w:t>
+            </w:r>
+            <w:proofErr w:type="gramEnd"/>
+            <w:r>
+              <w:t xml:space="preserve"> a lo sumo</w:t>
             </w:r>
             <w:r>
               <w:t xml:space="preserve"> </w:t>
@@ -2554,21 +2441,36 @@
           </w:tcPr>
           <w:p>
             <w:r>
+              <w:t xml:space="preserve">   </w:t>
+            </w:r>
+            <w:r>
               <w:t>Son los valores de la variable que divide a los datos ordenados en 100</w:t>
             </w:r>
             <w:r>
               <w:t xml:space="preserve"> </w:t>
             </w:r>
             <w:r>
-              <w:t>subconjuntos iguales. Cada conjunto de datos tiene 99 percentiles.</w:t>
-            </w:r>
-          </w:p>
-          <w:p>
-            <w:r>
+              <w:t xml:space="preserve">subconjuntos iguales. </w:t>
+            </w:r>
+            <w:r>
+              <w:t xml:space="preserve">           </w:t>
+            </w:r>
+            <w:r>
+              <w:t>Cada conjunto de datos tiene 99 percentiles.</w:t>
+            </w:r>
+          </w:p>
+          <w:p>
+            <w:pPr>
+              <w:jc w:val="center"/>
+            </w:pPr>
+            <w:r>
+              <w:rPr>
+                <w:noProof/>
+              </w:rPr>
               <w:drawing>
-                <wp:inline distT="0" distB="0" distL="0" distR="0" wp14:anchorId="285120C9" wp14:editId="6B13B875">
-                  <wp:extent cx="2297992" cy="842838"/>
-                  <wp:effectExtent l="0" t="0" r="7620" b="0"/>
+                <wp:inline distT="0" distB="0" distL="0" distR="0" wp14:anchorId="285120C9" wp14:editId="4CF03A03">
+                  <wp:extent cx="2194560" cy="678077"/>
+                  <wp:effectExtent l="0" t="0" r="0" b="8255"/>
                   <wp:docPr id="451887644" name="Imagen 1"/>
                   <wp:cNvGraphicFramePr>
                     <a:graphicFrameLocks xmlns:a="http://schemas.openxmlformats.org/drawingml/2006/main" noChangeAspect="1"/>
@@ -2580,20 +2482,27 @@
                           <pic:cNvPr id="451887644" name=""/>
                           <pic:cNvPicPr/>
                         </pic:nvPicPr>
-                        <pic:blipFill>
+                        <pic:blipFill rotWithShape="1">
                           <a:blip r:embed="rId27"/>
-                          <a:stretch>
-                            <a:fillRect/>
-                          </a:stretch>
+                          <a:srcRect t="8432" b="7324"/>
+                          <a:stretch/>
                         </pic:blipFill>
-                        <pic:spPr>
+                        <pic:spPr bwMode="auto">
                           <a:xfrm>
                             <a:off x="0" y="0"/>
-                            <a:ext cx="2334353" cy="856174"/>
+                            <a:ext cx="2222425" cy="686687"/>
                           </a:xfrm>
                           <a:prstGeom prst="rect">
                             <a:avLst/>
                           </a:prstGeom>
+                          <a:ln>
+                            <a:noFill/>
+                          </a:ln>
+                          <a:extLst>
+                            <a:ext uri="{53640926-AAD7-44D8-BBD7-CCE9431645EC}">
+                              <a14:shadowObscured xmlns:a14="http://schemas.microsoft.com/office/drawing/2010/main"/>
+                            </a:ext>
+                          </a:extLst>
                         </pic:spPr>
                       </pic:pic>
                     </a:graphicData>
@@ -3670,6 +3579,7 @@
   <w:style w:type="character" w:default="1" w:styleId="Fuentedeprrafopredeter">
     <w:name w:val="Default Paragraph Font"/>
     <w:uiPriority w:val="1"/>
+    <w:semiHidden/>
     <w:unhideWhenUsed/>
   </w:style>
   <w:style w:type="table" w:default="1" w:styleId="Tablanormal">
